--- a/WordDocuments/Calibri/0798.docx
+++ b/WordDocuments/Calibri/0798.docx
@@ -12,7 +12,7 @@
           <w:color w:val="000000"/>
           <w:sz w:val="44"/>
         </w:rPr>
-        <w:t>Quantum Realm: Unveiling Secrets of the Subatomic Universe</w:t>
+        <w:t>Unraveling the Mysteries of the Human Body: A Journey into the Realm of Biology and Medicine</w:t>
       </w:r>
     </w:p>
     <w:p>
@@ -26,7 +26,7 @@
           <w:color w:val="000000"/>
           <w:sz w:val="36"/>
         </w:rPr>
-        <w:t>Isabella Kavanagh</w:t>
+        <w:t>Cynthia Rutherford</w:t>
       </w:r>
     </w:p>
     <w:p>
@@ -39,7 +39,7 @@
           <w:color w:val="000000"/>
           <w:sz w:val="32"/>
         </w:rPr>
-        <w:t>ikavanagh@avidmail</w:t>
+        <w:t>crutherford@springfieldhs</w:t>
       </w:r>
       <w:r>
         <w:rPr>
@@ -55,7 +55,7 @@
           <w:color w:val="000000"/>
           <w:sz w:val="32"/>
         </w:rPr>
-        <w:t>com</w:t>
+        <w:t>edu</w:t>
       </w:r>
     </w:p>
     <w:p/>
@@ -66,7 +66,7 @@
           <w:color w:val="000000"/>
           <w:sz w:val="24"/>
         </w:rPr>
-        <w:t>The quantum realm, a captivating frontier of science, delves into the mysterious world of elementary particles and their captivating interactions</w:t>
+        <w:t>Have you ever pondered the intricate workings of your own body, the symphony of systems that orchestrate life? Biology and Medicine embark on a captivating journey into the human body, providing a lens through which we can understand the intricate mechanisms that drive our existence and unravel the mysteries that lie within</w:t>
       </w:r>
       <w:r>
         <w:rPr>
@@ -82,23 +82,7 @@
           <w:color w:val="000000"/>
           <w:sz w:val="24"/>
         </w:rPr>
-        <w:t xml:space="preserve"> Within this subatomic realm, particles behave in ways that challenge our classical understanding, exhibiting properties such as superposition, entanglement, and wave-particle duality</w:t>
-      </w:r>
-      <w:r>
-        <w:rPr>
-          <w:rFonts w:ascii="Calibri" w:hAnsi="Calibri"/>
-          <w:color w:val="000000"/>
-          <w:sz w:val="24"/>
-        </w:rPr>
-        <w:t>.</w:t>
-      </w:r>
-      <w:r>
-        <w:rPr>
-          <w:rFonts w:ascii="Calibri" w:hAnsi="Calibri"/>
-          <w:color w:val="000000"/>
-          <w:sz w:val="24"/>
-        </w:rPr>
-        <w:t xml:space="preserve"> The study of quantum physics has revolutionized our comprehension of matter, energy, and the very fabric of reality</w:t>
+        <w:t xml:space="preserve"> From the microscopic world of cells to the expansive landscape of the human organism, this intertwined realm of knowledge enables us to comprehend both the remarkable resilience and fragility of the human form</w:t>
       </w:r>
       <w:r>
         <w:rPr>
@@ -123,7 +107,7 @@
           <w:sz w:val="24"/>
         </w:rPr>
         <w:br/>
-        <w:t>The exploration of the quantum domain has led to groundbreaking advancements across diverse fields</w:t>
+        <w:t>Explore the uncharted territories of the microscopic universe, where cells, the fundamental units of life, orchestrate a mesmerizing dance of interactions</w:t>
       </w:r>
       <w:r>
         <w:rPr>
@@ -139,7 +123,7 @@
           <w:color w:val="000000"/>
           <w:sz w:val="24"/>
         </w:rPr>
-        <w:t xml:space="preserve"> In the realm of technology, quantum computing promises exponential computational power, enabling intricate simulations and the development of novel materials</w:t>
+        <w:t xml:space="preserve"> Delve into the secrets of genetics, where the vast library of DNA holds the blueprints for our physical traits and predispositions</w:t>
       </w:r>
       <w:r>
         <w:rPr>
@@ -155,7 +139,7 @@
           <w:color w:val="000000"/>
           <w:sz w:val="24"/>
         </w:rPr>
-        <w:t xml:space="preserve"> Quantum cryptography offers impenetrable communication channels, bolstering cybersecurity</w:t>
+        <w:t xml:space="preserve"> Uncover the marvels of the circulatory system, a network of vessels that tirelessly delivers life-sustaining oxygen to every corner of the body, mirroring a bustling metropolis teeming with cellular activity</w:t>
       </w:r>
       <w:r>
         <w:rPr>
@@ -171,7 +155,7 @@
           <w:color w:val="000000"/>
           <w:sz w:val="24"/>
         </w:rPr>
-        <w:t xml:space="preserve"> Furthermore, quantum mechanics has illuminated the behavior of atoms and molecules, propelling nanotechnology and shaping our understanding of chemical phenomena</w:t>
+        <w:t xml:space="preserve"> Understand the respiratory system, the delicate machinery that enables the exchange of vital gases, sustaining our connection with the natural world</w:t>
       </w:r>
       <w:r>
         <w:rPr>
@@ -196,7 +180,7 @@
           <w:sz w:val="24"/>
         </w:rPr>
         <w:br/>
-        <w:t>Quantum physics has also influenced our perspective on the universe's fundamental laws</w:t>
+        <w:t>In the domain of medicine, witness the remarkable progress that has extended human longevity and enhanced the quality of life</w:t>
       </w:r>
       <w:r>
         <w:rPr>
@@ -212,7 +196,7 @@
           <w:color w:val="000000"/>
           <w:sz w:val="24"/>
         </w:rPr>
-        <w:t xml:space="preserve"> Theories like quantum chromodynamics and quantum electrodynamics provide elegant descriptions of the interactions between subatomic particles</w:t>
+        <w:t xml:space="preserve"> From understanding the immune system, our valiant defender against pathogens, to harnessing the power of drugs that target specific ailments, medical advancements continue to rewrite the narrative of human health</w:t>
       </w:r>
       <w:r>
         <w:rPr>
@@ -228,23 +212,7 @@
           <w:color w:val="000000"/>
           <w:sz w:val="24"/>
         </w:rPr>
-        <w:t xml:space="preserve"> The elusive Higgs boson, a key component of the Standard Model of physics, was discovered, reinforcing our understanding of mass generation</w:t>
-      </w:r>
-      <w:r>
-        <w:rPr>
-          <w:rFonts w:ascii="Calibri" w:hAnsi="Calibri"/>
-          <w:color w:val="000000"/>
-          <w:sz w:val="24"/>
-        </w:rPr>
-        <w:t>.</w:t>
-      </w:r>
-      <w:r>
-        <w:rPr>
-          <w:rFonts w:ascii="Calibri" w:hAnsi="Calibri"/>
-          <w:color w:val="000000"/>
-          <w:sz w:val="24"/>
-        </w:rPr>
-        <w:t xml:space="preserve"> Moreover, insights gained from quantum field theory have fueled research in particle physics, cosmology, and the search for a unified theory</w:t>
+        <w:t xml:space="preserve"> Engage in the debates surrounding ethical considerations in medicine, exploring the complexities of medical dilemmas and the boundaries between life and death</w:t>
       </w:r>
       <w:r>
         <w:rPr>
@@ -271,7 +239,7 @@
           <w:rFonts w:ascii="Calibri" w:hAnsi="Calibri"/>
           <w:color w:val="000000"/>
         </w:rPr>
-        <w:t>The quantum realm, a captivating and paradoxical realm, has yielded profound insights into the fundamental nature of reality</w:t>
+        <w:t>Biology and Medicine unveil the wondrous tapestry of the human body, its resilient systems and intricate mechanisms</w:t>
       </w:r>
       <w:r>
         <w:rPr>
@@ -285,7 +253,7 @@
           <w:rFonts w:ascii="Calibri" w:hAnsi="Calibri"/>
           <w:color w:val="000000"/>
         </w:rPr>
-        <w:t xml:space="preserve"> Quantum mechanics has revolutionized our comprehension of the subatomic world, inspiring innovations in technology, cryptography, and materials science</w:t>
+        <w:t xml:space="preserve"> Cell biology, genetics, circulatory and respiratory systems, along with advancements in medicine, form the core of this exploration</w:t>
       </w:r>
       <w:r>
         <w:rPr>
@@ -299,21 +267,7 @@
           <w:rFonts w:ascii="Calibri" w:hAnsi="Calibri"/>
           <w:color w:val="000000"/>
         </w:rPr>
-        <w:t xml:space="preserve"> Its influence extends to the frontiers of physics, shaping theories of particle interactions, the behavior of matter and energy, and the grand quest for a unified understanding of the cosmos</w:t>
-      </w:r>
-      <w:r>
-        <w:rPr>
-          <w:rFonts w:ascii="Calibri" w:hAnsi="Calibri"/>
-          <w:color w:val="000000"/>
-        </w:rPr>
-        <w:t>.</w:t>
-      </w:r>
-      <w:r>
-        <w:rPr>
-          <w:rFonts w:ascii="Calibri" w:hAnsi="Calibri"/>
-          <w:color w:val="000000"/>
-        </w:rPr>
-        <w:t xml:space="preserve"> </w:t>
+        <w:t xml:space="preserve"> This journey into the realms of life and health encourages critical thinking, fostering an appreciation for the fragility and resilience </w:t>
       </w:r>
       <w:r>
         <w:rPr>
@@ -321,7 +275,7 @@
           <w:color w:val="000000"/>
         </w:rPr>
         <w:lastRenderedPageBreak/>
-        <w:t>The continuing exploration of the quantum realm promises further revelations, pushing the boundaries of human knowledge and transforming our perspectives on the universe itself</w:t>
+        <w:t>of the human form and highlighting the progress and challenges that shape the future of healthcare</w:t>
       </w:r>
       <w:r>
         <w:rPr>
@@ -331,6 +285,7 @@
         <w:t>.</w:t>
       </w:r>
     </w:p>
+    <w:p/>
     <w:sectPr>
       <w:pgSz w:w="12240" w:h="15840"/>
       <w:pgMar w:top="1440" w:right="1800" w:bottom="1440" w:left="1800" w:header="720" w:footer="720" w:gutter="0"/>
@@ -514,31 +469,31 @@
       </w:rPr>
     </w:lvl>
   </w:abstractNum>
-  <w:num w:numId="1" w16cid:durableId="1409959411">
+  <w:num w:numId="1" w16cid:durableId="2140416541">
     <w:abstractNumId w:val="8"/>
   </w:num>
-  <w:num w:numId="2" w16cid:durableId="549075014">
+  <w:num w:numId="2" w16cid:durableId="1849251055">
     <w:abstractNumId w:val="6"/>
   </w:num>
-  <w:num w:numId="3" w16cid:durableId="1323894119">
+  <w:num w:numId="3" w16cid:durableId="1772234771">
     <w:abstractNumId w:val="5"/>
   </w:num>
-  <w:num w:numId="4" w16cid:durableId="1768188919">
+  <w:num w:numId="4" w16cid:durableId="2034719179">
     <w:abstractNumId w:val="4"/>
   </w:num>
-  <w:num w:numId="5" w16cid:durableId="95372475">
+  <w:num w:numId="5" w16cid:durableId="1063333535">
     <w:abstractNumId w:val="7"/>
   </w:num>
-  <w:num w:numId="6" w16cid:durableId="28334552">
+  <w:num w:numId="6" w16cid:durableId="2023772732">
     <w:abstractNumId w:val="3"/>
   </w:num>
-  <w:num w:numId="7" w16cid:durableId="1586376998">
+  <w:num w:numId="7" w16cid:durableId="1749577098">
     <w:abstractNumId w:val="2"/>
   </w:num>
-  <w:num w:numId="8" w16cid:durableId="357777794">
+  <w:num w:numId="8" w16cid:durableId="183716640">
     <w:abstractNumId w:val="1"/>
   </w:num>
-  <w:num w:numId="9" w16cid:durableId="1129594828">
+  <w:num w:numId="9" w16cid:durableId="1469325600">
     <w:abstractNumId w:val="0"/>
   </w:num>
 </w:numbering>
